--- a/4. Semester/Publizieren/LE04 Namespaces.docx
+++ b/4. Semester/Publizieren/LE04 Namespaces.docx
@@ -47,8 +47,6 @@
         </w:rPr>
         <w:t xml:space="preserve"> </w:t>
       </w:r>
-      <w:bookmarkStart w:id="0" w:name="_GoBack"/>
-      <w:bookmarkEnd w:id="0"/>
       <w:proofErr w:type="spellStart"/>
       <w:r>
         <w:rPr>
@@ -386,15 +384,15 @@
         <w:sym w:font="Wingdings" w:char="F0E0"/>
       </w:r>
       <w:r>
-        <w:t xml:space="preserve"> Element ist in </w:t>
-      </w:r>
-      <w:proofErr w:type="spellStart"/>
-      <w:r>
-        <w:t>Defualt</w:t>
-      </w:r>
-      <w:proofErr w:type="spellEnd"/>
-      <w:r>
-        <w:t xml:space="preserve"> und in example.com Name</w:t>
+        <w:t xml:space="preserve"> Element ist in Def</w:t>
+      </w:r>
+      <w:r>
+        <w:t>au</w:t>
+      </w:r>
+      <w:bookmarkStart w:id="0" w:name="_GoBack"/>
+      <w:bookmarkEnd w:id="0"/>
+      <w:r>
+        <w:t>lt und in example.com Name</w:t>
       </w:r>
       <w:r>
         <w:t>n</w:t>
@@ -1414,13 +1412,11 @@
         <w:spacing w:after="0"/>
         <w:rPr>
           <w:color w:val="00B0F0"/>
-          <w:lang w:val="en-US"/>
         </w:rPr>
       </w:pPr>
       <w:r>
         <w:rPr>
           <w:color w:val="00B0F0"/>
-          <w:lang w:val="en-US"/>
         </w:rPr>
         <w:t xml:space="preserve">http://docbook.org/ns/docbook · </w:t>
       </w:r>
@@ -1641,9 +1637,6 @@
     <w:p>
       <w:pPr>
         <w:spacing w:after="0"/>
-        <w:rPr>
-          <w:lang w:val="en-US"/>
-        </w:rPr>
       </w:pPr>
     </w:p>
     <w:p>
@@ -2824,7 +2817,7 @@
     <w:lsdException w:name="Table Web 2" w:semiHidden="1" w:unhideWhenUsed="1"/>
     <w:lsdException w:name="Table Web 3" w:semiHidden="1" w:unhideWhenUsed="1"/>
     <w:lsdException w:name="Balloon Text" w:semiHidden="1" w:unhideWhenUsed="1"/>
-    <w:lsdException w:name="Table Grid" w:semiHidden="1" w:uiPriority="59" w:unhideWhenUsed="1"/>
+    <w:lsdException w:name="Table Grid" w:uiPriority="59"/>
     <w:lsdException w:name="Table Theme" w:semiHidden="1" w:unhideWhenUsed="1"/>
     <w:lsdException w:name="Placeholder Text" w:semiHidden="1"/>
     <w:lsdException w:name="No Spacing" w:uiPriority="1" w:qFormat="1"/>
